--- a/assignment12/Assignment 12.docx
+++ b/assignment12/Assignment 12.docx
@@ -17,15 +17,7 @@
           <w:sz w:val="48"/>
           <w:szCs w:val="48"/>
         </w:rPr>
-        <w:t>Assignment 1</w:t>
-      </w:r>
-      <w:r>
-        <w:rPr>
-          <w:rFonts w:asciiTheme="majorHAnsi" w:hAnsiTheme="majorHAnsi" w:cstheme="majorHAnsi"/>
-          <w:sz w:val="48"/>
-          <w:szCs w:val="48"/>
-        </w:rPr>
-        <w:t>2</w:t>
+        <w:t>Assignment 12</w:t>
       </w:r>
     </w:p>
     <w:p>
@@ -328,19 +320,7 @@
           <w:rPr>
             <w:rFonts w:ascii="Cambria Math" w:eastAsiaTheme="minorEastAsia" w:hAnsi="Cambria Math" w:cstheme="majorHAnsi"/>
           </w:rPr>
-          <m:t>“</m:t>
-        </m:r>
-        <m:r>
-          <w:rPr>
-            <w:rFonts w:ascii="Cambria Math" w:eastAsiaTheme="minorEastAsia" w:hAnsi="Cambria Math" w:cstheme="majorHAnsi"/>
-          </w:rPr>
-          <m:t>u</m:t>
-        </m:r>
-        <m:r>
-          <w:rPr>
-            <w:rFonts w:ascii="Cambria Math" w:eastAsiaTheme="minorEastAsia" w:hAnsi="Cambria Math" w:cstheme="majorHAnsi"/>
-          </w:rPr>
-          <m:t xml:space="preserve">” </m:t>
+          <m:t xml:space="preserve">“u” </m:t>
         </m:r>
       </m:oMath>
       <w:r>
@@ -354,19 +334,7 @@
           <w:rPr>
             <w:rFonts w:ascii="Cambria Math" w:eastAsiaTheme="minorEastAsia" w:hAnsi="Cambria Math" w:cstheme="majorHAnsi"/>
           </w:rPr>
-          <m:t>"</m:t>
-        </m:r>
-        <m:r>
-          <w:rPr>
-            <w:rFonts w:ascii="Cambria Math" w:eastAsiaTheme="minorEastAsia" w:hAnsi="Cambria Math" w:cstheme="majorHAnsi"/>
-          </w:rPr>
-          <m:t>v</m:t>
-        </m:r>
-        <m:r>
-          <w:rPr>
-            <w:rFonts w:ascii="Cambria Math" w:eastAsiaTheme="minorEastAsia" w:hAnsi="Cambria Math" w:cstheme="majorHAnsi"/>
-          </w:rPr>
-          <m:t>"</m:t>
+          <m:t>"v"</m:t>
         </m:r>
       </m:oMath>
       <w:r>
@@ -493,7 +461,7 @@
                 <v:stroke joinstyle="miter"/>
                 <v:path gradientshapeok="t" o:connecttype="rect"/>
               </v:shapetype>
-              <v:shape id="Text Box 11" o:spid="_x0000_s1026" type="#_x0000_t202" style="position:absolute;margin-left:234.3pt;margin-top:7.3pt;width:26pt;height:26.65pt;z-index:251672576;visibility:visible;mso-wrap-style:square;mso-width-percent:0;mso-height-percent:0;mso-wrap-distance-left:9pt;mso-wrap-distance-top:0;mso-wrap-distance-right:9pt;mso-wrap-distance-bottom:0;mso-position-horizontal:absolute;mso-position-horizontal-relative:text;mso-position-vertical:absolute;mso-position-vertical-relative:text;mso-width-percent:0;mso-height-percent:0;mso-width-relative:margin;mso-height-relative:margin;v-text-anchor:top" o:gfxdata="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" filled="f" stroked="f" strokeweight=".5pt">
+              <v:shape id="Text Box 11" o:spid="_x0000_s1026" type="#_x0000_t202" style="position:absolute;margin-left:234.3pt;margin-top:7.3pt;width:26pt;height:26.65pt;z-index:251672576;visibility:visible;mso-wrap-style:square;mso-width-percent:0;mso-height-percent:0;mso-wrap-distance-left:9pt;mso-wrap-distance-top:0;mso-wrap-distance-right:9pt;mso-wrap-distance-bottom:0;mso-position-horizontal:absolute;mso-position-horizontal-relative:text;mso-position-vertical:absolute;mso-position-vertical-relative:text;mso-width-percent:0;mso-height-percent:0;mso-width-relative:margin;mso-height-relative:margin;v-text-anchor:top" o:gfxdata="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" filled="f" stroked="f" strokeweight=".5pt">
                 <v:textbox>
                   <w:txbxContent>
                     <w:p>
@@ -580,15 +548,7 @@
                                     <w:sz w:val="16"/>
                                     <w:szCs w:val="16"/>
                                   </w:rPr>
-                                  <m:t>-</m:t>
-                                </m:r>
-                                <m:r>
-                                  <w:rPr>
-                                    <w:rFonts w:ascii="Cambria Math" w:hAnsi="Cambria Math"/>
-                                    <w:sz w:val="16"/>
-                                    <w:szCs w:val="16"/>
-                                  </w:rPr>
-                                  <m:t>3</m:t>
+                                  <m:t>-3</m:t>
                                 </m:r>
                               </m:oMath>
                             </m:oMathPara>
@@ -615,7 +575,7 @@
           </mc:Choice>
           <mc:Fallback>
             <w:pict>
-              <v:shape w14:anchorId="335D484B" id="Text Box 1" o:spid="_x0000_s1027" type="#_x0000_t202" style="position:absolute;margin-left:203.65pt;margin-top:7.55pt;width:26pt;height:26.65pt;z-index:251660288;visibility:visible;mso-wrap-style:square;mso-width-percent:0;mso-height-percent:0;mso-wrap-distance-left:9pt;mso-wrap-distance-top:0;mso-wrap-distance-right:9pt;mso-wrap-distance-bottom:0;mso-position-horizontal:absolute;mso-position-horizontal-relative:text;mso-position-vertical:absolute;mso-position-vertical-relative:text;mso-width-percent:0;mso-height-percent:0;mso-width-relative:margin;mso-height-relative:margin;v-text-anchor:top" o:gfxdata="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" filled="f" stroked="f" strokeweight=".5pt">
+              <v:shape w14:anchorId="335D484B" id="Text Box 1" o:spid="_x0000_s1027" type="#_x0000_t202" style="position:absolute;margin-left:203.65pt;margin-top:7.55pt;width:26pt;height:26.65pt;z-index:251660288;visibility:visible;mso-wrap-style:square;mso-width-percent:0;mso-height-percent:0;mso-wrap-distance-left:9pt;mso-wrap-distance-top:0;mso-wrap-distance-right:9pt;mso-wrap-distance-bottom:0;mso-position-horizontal:absolute;mso-position-horizontal-relative:text;mso-position-vertical:absolute;mso-position-vertical-relative:text;mso-width-percent:0;mso-height-percent:0;mso-width-relative:margin;mso-height-relative:margin;v-text-anchor:top" o:gfxdata="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" filled="f" stroked="f" strokeweight=".5pt">
                 <v:textbox>
                   <w:txbxContent>
                     <w:p>
@@ -633,15 +593,7 @@
                               <w:sz w:val="16"/>
                               <w:szCs w:val="16"/>
                             </w:rPr>
-                            <m:t>-</m:t>
-                          </m:r>
-                          <m:r>
-                            <w:rPr>
-                              <w:rFonts w:ascii="Cambria Math" w:hAnsi="Cambria Math"/>
-                              <w:sz w:val="16"/>
-                              <w:szCs w:val="16"/>
-                            </w:rPr>
-                            <m:t>3</m:t>
+                            <m:t>-3</m:t>
                           </m:r>
                         </m:oMath>
                       </m:oMathPara>
@@ -686,55 +638,7 @@
             <w:rPr>
               <w:rFonts w:ascii="Cambria Math" w:eastAsiaTheme="minorEastAsia" w:hAnsi="Cambria Math" w:cstheme="majorHAnsi"/>
             </w:rPr>
-            <m:t>u</m:t>
-          </m:r>
-          <m:r>
-            <w:rPr>
-              <w:rFonts w:ascii="Cambria Math" w:eastAsiaTheme="minorEastAsia" w:hAnsi="Cambria Math" w:cstheme="majorHAnsi"/>
-            </w:rPr>
-            <m:t xml:space="preserve"> </m:t>
-          </m:r>
-          <m:r>
-            <w:rPr>
-              <w:rFonts w:ascii="Cambria Math" w:eastAsiaTheme="minorEastAsia" w:hAnsi="Cambria Math" w:cstheme="majorHAnsi"/>
-            </w:rPr>
-            <m:t>→</m:t>
-          </m:r>
-          <m:r>
-            <w:rPr>
-              <w:rFonts w:ascii="Cambria Math" w:eastAsiaTheme="minorEastAsia" w:hAnsi="Cambria Math" w:cstheme="majorHAnsi"/>
-            </w:rPr>
-            <m:t xml:space="preserve"> </m:t>
-          </m:r>
-          <m:r>
-            <w:rPr>
-              <w:rFonts w:ascii="Cambria Math" w:eastAsiaTheme="minorEastAsia" w:hAnsi="Cambria Math" w:cstheme="majorHAnsi"/>
-            </w:rPr>
-            <m:t>a</m:t>
-          </m:r>
-          <m:r>
-            <w:rPr>
-              <w:rFonts w:ascii="Cambria Math" w:eastAsiaTheme="minorEastAsia" w:hAnsi="Cambria Math" w:cstheme="majorHAnsi"/>
-            </w:rPr>
-            <m:t xml:space="preserve"> </m:t>
-          </m:r>
-          <m:r>
-            <w:rPr>
-              <w:rFonts w:ascii="Cambria Math" w:eastAsiaTheme="minorEastAsia" w:hAnsi="Cambria Math" w:cstheme="majorHAnsi"/>
-            </w:rPr>
-            <m:t>→</m:t>
-          </m:r>
-          <m:r>
-            <w:rPr>
-              <w:rFonts w:ascii="Cambria Math" w:eastAsiaTheme="minorEastAsia" w:hAnsi="Cambria Math" w:cstheme="majorHAnsi"/>
-            </w:rPr>
-            <m:t xml:space="preserve"> </m:t>
-          </m:r>
-          <m:r>
-            <w:rPr>
-              <w:rFonts w:ascii="Cambria Math" w:eastAsiaTheme="minorEastAsia" w:hAnsi="Cambria Math" w:cstheme="majorHAnsi"/>
-            </w:rPr>
-            <m:t>v</m:t>
+            <m:t>u → a → v</m:t>
           </m:r>
         </m:oMath>
       </m:oMathPara>
@@ -769,25 +673,7 @@
           <w:rPr>
             <w:rFonts w:ascii="Cambria Math" w:eastAsiaTheme="minorEastAsia" w:hAnsi="Cambria Math" w:cstheme="majorHAnsi"/>
           </w:rPr>
-          <m:t>-</m:t>
-        </m:r>
-        <m:r>
-          <w:rPr>
-            <w:rFonts w:ascii="Cambria Math" w:eastAsiaTheme="minorEastAsia" w:hAnsi="Cambria Math" w:cstheme="majorHAnsi"/>
-          </w:rPr>
-          <m:t>3+8</m:t>
-        </m:r>
-        <m:r>
-          <w:rPr>
-            <w:rFonts w:ascii="Cambria Math" w:eastAsiaTheme="minorEastAsia" w:hAnsi="Cambria Math" w:cstheme="majorHAnsi"/>
-          </w:rPr>
-          <m:t>=</m:t>
-        </m:r>
-        <m:r>
-          <w:rPr>
-            <w:rFonts w:ascii="Cambria Math" w:eastAsiaTheme="minorEastAsia" w:hAnsi="Cambria Math" w:cstheme="majorHAnsi"/>
-          </w:rPr>
-          <m:t>5</m:t>
+          <m:t>-3+8=5</m:t>
         </m:r>
       </m:oMath>
     </w:p>
@@ -1006,7 +892,7 @@
           </mc:Choice>
           <mc:Fallback>
             <w:pict>
-              <v:shape w14:anchorId="5C077D7D" id="Text Box 12" o:spid="_x0000_s1029" type="#_x0000_t202" style="position:absolute;margin-left:221.9pt;margin-top:6.3pt;width:26pt;height:26.65pt;z-index:251674624;visibility:visible;mso-wrap-style:square;mso-width-percent:0;mso-height-percent:0;mso-wrap-distance-left:9pt;mso-wrap-distance-top:0;mso-wrap-distance-right:9pt;mso-wrap-distance-bottom:0;mso-position-horizontal:absolute;mso-position-horizontal-relative:text;mso-position-vertical:absolute;mso-position-vertical-relative:text;mso-width-percent:0;mso-height-percent:0;mso-width-relative:margin;mso-height-relative:margin;v-text-anchor:top" o:gfxdata="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" filled="f" stroked="f" strokeweight=".5pt">
+              <v:shape w14:anchorId="5C077D7D" id="Text Box 12" o:spid="_x0000_s1029" type="#_x0000_t202" style="position:absolute;margin-left:221.9pt;margin-top:6.3pt;width:26pt;height:26.65pt;z-index:251674624;visibility:visible;mso-wrap-style:square;mso-width-percent:0;mso-height-percent:0;mso-wrap-distance-left:9pt;mso-wrap-distance-top:0;mso-wrap-distance-right:9pt;mso-wrap-distance-bottom:0;mso-position-horizontal:absolute;mso-position-horizontal-relative:text;mso-position-vertical:absolute;mso-position-vertical-relative:text;mso-width-percent:0;mso-height-percent:0;mso-width-relative:margin;mso-height-relative:margin;v-text-anchor:top" o:gfxdata="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" filled="f" stroked="f" strokeweight=".5pt">
                 <v:textbox>
                   <w:txbxContent>
                     <w:p>
@@ -1093,15 +979,7 @@
                                     <w:sz w:val="16"/>
                                     <w:szCs w:val="16"/>
                                   </w:rPr>
-                                  <m:t>-</m:t>
-                                </m:r>
-                                <m:r>
-                                  <w:rPr>
-                                    <w:rFonts w:ascii="Cambria Math" w:hAnsi="Cambria Math"/>
-                                    <w:sz w:val="16"/>
-                                    <w:szCs w:val="16"/>
-                                  </w:rPr>
-                                  <m:t>3</m:t>
+                                  <m:t>-3</m:t>
                                 </m:r>
                               </m:oMath>
                             </m:oMathPara>
@@ -1146,15 +1024,7 @@
                               <w:sz w:val="16"/>
                               <w:szCs w:val="16"/>
                             </w:rPr>
-                            <m:t>-</m:t>
-                          </m:r>
-                          <m:r>
-                            <w:rPr>
-                              <w:rFonts w:ascii="Cambria Math" w:hAnsi="Cambria Math"/>
-                              <w:sz w:val="16"/>
-                              <w:szCs w:val="16"/>
-                            </w:rPr>
-                            <m:t>3</m:t>
+                            <m:t>-3</m:t>
                           </m:r>
                         </m:oMath>
                       </m:oMathPara>
@@ -1188,13 +1058,7 @@
             <w:rPr>
               <w:rFonts w:ascii="Cambria Math" w:eastAsiaTheme="minorEastAsia" w:hAnsi="Cambria Math" w:cstheme="majorHAnsi"/>
             </w:rPr>
-            <m:t>u → a</m:t>
-          </m:r>
-          <m:r>
-            <w:rPr>
-              <w:rFonts w:ascii="Cambria Math" w:eastAsiaTheme="minorEastAsia" w:hAnsi="Cambria Math" w:cstheme="majorHAnsi"/>
-            </w:rPr>
-            <m:t>→b→v</m:t>
+            <m:t>u → a→b→v</m:t>
           </m:r>
         </m:oMath>
       </m:oMathPara>
@@ -1372,7 +1236,7 @@
           </mc:Choice>
           <mc:Fallback>
             <w:pict>
-              <v:shape w14:anchorId="50CB8245" id="Text Box 15" o:spid="_x0000_s1031" type="#_x0000_t202" style="position:absolute;margin-left:208pt;margin-top:7.55pt;width:26pt;height:26.65pt;z-index:251678720;visibility:visible;mso-wrap-style:square;mso-width-percent:0;mso-height-percent:0;mso-wrap-distance-left:9pt;mso-wrap-distance-top:0;mso-wrap-distance-right:9pt;mso-wrap-distance-bottom:0;mso-position-horizontal:absolute;mso-position-horizontal-relative:text;mso-position-vertical:absolute;mso-position-vertical-relative:text;mso-width-percent:0;mso-height-percent:0;mso-width-relative:margin;mso-height-relative:margin;v-text-anchor:top" o:gfxdata="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" filled="f" stroked="f" strokeweight=".5pt">
+              <v:shape w14:anchorId="50CB8245" id="Text Box 15" o:spid="_x0000_s1031" type="#_x0000_t202" style="position:absolute;margin-left:208pt;margin-top:7.55pt;width:26pt;height:26.65pt;z-index:251678720;visibility:visible;mso-wrap-style:square;mso-width-percent:0;mso-height-percent:0;mso-wrap-distance-left:9pt;mso-wrap-distance-top:0;mso-wrap-distance-right:9pt;mso-wrap-distance-bottom:0;mso-position-horizontal:absolute;mso-position-horizontal-relative:text;mso-position-vertical:absolute;mso-position-vertical-relative:text;mso-width-percent:0;mso-height-percent:0;mso-width-relative:margin;mso-height-relative:margin;v-text-anchor:top" o:gfxdata="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" filled="f" stroked="f" strokeweight=".5pt">
                 <v:textbox>
                   <w:txbxContent>
                     <w:p>
@@ -1486,7 +1350,7 @@
           </mc:Choice>
           <mc:Fallback>
             <w:pict>
-              <v:shape w14:anchorId="0A4243B4" id="Text Box 14" o:spid="_x0000_s1032" type="#_x0000_t202" style="position:absolute;margin-left:234.3pt;margin-top:7.3pt;width:26pt;height:26.65pt;z-index:251680768;visibility:visible;mso-wrap-style:square;mso-width-percent:0;mso-height-percent:0;mso-wrap-distance-left:9pt;mso-wrap-distance-top:0;mso-wrap-distance-right:9pt;mso-wrap-distance-bottom:0;mso-position-horizontal:absolute;mso-position-horizontal-relative:text;mso-position-vertical:absolute;mso-position-vertical-relative:text;mso-width-percent:0;mso-height-percent:0;mso-width-relative:margin;mso-height-relative:margin;v-text-anchor:top" o:gfxdata="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" filled="f" stroked="f" strokeweight=".5pt">
+              <v:shape w14:anchorId="0A4243B4" id="Text Box 14" o:spid="_x0000_s1032" type="#_x0000_t202" style="position:absolute;margin-left:234.3pt;margin-top:7.3pt;width:26pt;height:26.65pt;z-index:251680768;visibility:visible;mso-wrap-style:square;mso-width-percent:0;mso-height-percent:0;mso-wrap-distance-left:9pt;mso-wrap-distance-top:0;mso-wrap-distance-right:9pt;mso-wrap-distance-bottom:0;mso-position-horizontal:absolute;mso-position-horizontal-relative:text;mso-position-vertical:absolute;mso-position-vertical-relative:text;mso-width-percent:0;mso-height-percent:0;mso-width-relative:margin;mso-height-relative:margin;v-text-anchor:top" o:gfxdata="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" filled="f" stroked="f" strokeweight=".5pt">
                 <v:textbox>
                   <w:txbxContent>
                     <w:p>
@@ -1572,19 +1436,7 @@
           <w:rPr>
             <w:rFonts w:ascii="Cambria Math" w:eastAsiaTheme="minorEastAsia" w:hAnsi="Cambria Math" w:cstheme="majorHAnsi"/>
           </w:rPr>
-          <m:t>0+11</m:t>
-        </m:r>
-        <m:r>
-          <w:rPr>
-            <w:rFonts w:ascii="Cambria Math" w:eastAsiaTheme="minorEastAsia" w:hAnsi="Cambria Math" w:cstheme="majorHAnsi"/>
-          </w:rPr>
-          <m:t>=</m:t>
-        </m:r>
-        <m:r>
-          <w:rPr>
-            <w:rFonts w:ascii="Cambria Math" w:eastAsiaTheme="minorEastAsia" w:hAnsi="Cambria Math" w:cstheme="majorHAnsi"/>
-          </w:rPr>
-          <m:t>11</m:t>
+          <m:t>0+11=11</m:t>
         </m:r>
       </m:oMath>
     </w:p>
@@ -2060,6 +1912,289 @@
           <w:rFonts w:asciiTheme="majorHAnsi" w:eastAsiaTheme="minorEastAsia" w:hAnsiTheme="majorHAnsi" w:cstheme="majorHAnsi"/>
         </w:rPr>
       </w:pPr>
+      <w:r>
+        <w:rPr>
+          <w:rFonts w:asciiTheme="majorHAnsi" w:eastAsiaTheme="minorEastAsia" w:hAnsiTheme="majorHAnsi" w:cstheme="majorHAnsi"/>
+        </w:rPr>
+        <w:t>Implemented in “OMP.cpp”. Execute make to run.</w:t>
+      </w:r>
+    </w:p>
+    <w:p>
+      <w:pPr>
+        <w:spacing w:line="276" w:lineRule="auto"/>
+        <w:rPr>
+          <w:rFonts w:asciiTheme="majorHAnsi" w:eastAsiaTheme="minorEastAsia" w:hAnsiTheme="majorHAnsi" w:cstheme="majorHAnsi"/>
+        </w:rPr>
+      </w:pPr>
+    </w:p>
+    <w:p>
+      <w:pPr>
+        <w:spacing w:line="276" w:lineRule="auto"/>
+        <w:rPr>
+          <w:rFonts w:asciiTheme="majorHAnsi" w:eastAsiaTheme="minorEastAsia" w:hAnsiTheme="majorHAnsi" w:cstheme="majorHAnsi"/>
+          <w:b/>
+          <w:bCs/>
+          <w:u w:val="single"/>
+        </w:rPr>
+      </w:pPr>
+      <w:r>
+        <w:rPr>
+          <w:rFonts w:asciiTheme="majorHAnsi" w:eastAsiaTheme="minorEastAsia" w:hAnsiTheme="majorHAnsi" w:cstheme="majorHAnsi"/>
+          <w:b/>
+          <w:bCs/>
+          <w:u w:val="single"/>
+        </w:rPr>
+        <w:t>Problem 12.</w:t>
+      </w:r>
+      <w:r>
+        <w:rPr>
+          <w:rFonts w:asciiTheme="majorHAnsi" w:eastAsiaTheme="minorEastAsia" w:hAnsiTheme="majorHAnsi" w:cstheme="majorHAnsi"/>
+          <w:b/>
+          <w:bCs/>
+          <w:u w:val="single"/>
+        </w:rPr>
+        <w:t>3</w:t>
+      </w:r>
+    </w:p>
+    <w:p>
+      <w:pPr>
+        <w:spacing w:line="276" w:lineRule="auto"/>
+        <w:rPr>
+          <w:rFonts w:asciiTheme="majorHAnsi" w:eastAsiaTheme="minorEastAsia" w:hAnsiTheme="majorHAnsi" w:cstheme="majorHAnsi"/>
+          <w:b/>
+          <w:bCs/>
+        </w:rPr>
+      </w:pPr>
+      <w:r>
+        <w:rPr>
+          <w:rFonts w:asciiTheme="majorHAnsi" w:eastAsiaTheme="minorEastAsia" w:hAnsiTheme="majorHAnsi" w:cstheme="majorHAnsi"/>
+          <w:b/>
+          <w:bCs/>
+        </w:rPr>
+        <w:t>a.</w:t>
+      </w:r>
+    </w:p>
+    <w:p>
+      <w:pPr>
+        <w:spacing w:line="276" w:lineRule="auto"/>
+        <w:rPr>
+          <w:rFonts w:asciiTheme="majorHAnsi" w:eastAsiaTheme="minorEastAsia" w:hAnsiTheme="majorHAnsi" w:cstheme="majorHAnsi"/>
+        </w:rPr>
+      </w:pPr>
+      <w:r>
+        <w:rPr>
+          <w:rFonts w:asciiTheme="majorHAnsi" w:eastAsiaTheme="minorEastAsia" w:hAnsiTheme="majorHAnsi" w:cstheme="majorHAnsi"/>
+        </w:rPr>
+        <w:t>The problem given to us can be represented as a graph problem.</w:t>
+      </w:r>
+    </w:p>
+    <w:p>
+      <w:pPr>
+        <w:pStyle w:val="ListParagraph"/>
+        <w:numPr>
+          <w:ilvl w:val="0"/>
+          <w:numId w:val="6"/>
+        </w:numPr>
+        <w:spacing w:line="276" w:lineRule="auto"/>
+        <w:rPr>
+          <w:rFonts w:asciiTheme="majorHAnsi" w:eastAsiaTheme="minorEastAsia" w:hAnsiTheme="majorHAnsi" w:cstheme="majorHAnsi"/>
+        </w:rPr>
+      </w:pPr>
+      <w:r>
+        <w:rPr>
+          <w:rFonts w:asciiTheme="majorHAnsi" w:eastAsiaTheme="minorEastAsia" w:hAnsiTheme="majorHAnsi" w:cstheme="majorHAnsi"/>
+        </w:rPr>
+        <w:t>Consider our board B</w:t>
+      </w:r>
+      <w:r>
+        <w:rPr>
+          <w:rFonts w:asciiTheme="majorHAnsi" w:eastAsiaTheme="minorEastAsia" w:hAnsiTheme="majorHAnsi" w:cstheme="majorHAnsi"/>
+        </w:rPr>
+        <w:t>.</w:t>
+      </w:r>
+    </w:p>
+    <w:p>
+      <w:pPr>
+        <w:pStyle w:val="ListParagraph"/>
+        <w:numPr>
+          <w:ilvl w:val="0"/>
+          <w:numId w:val="6"/>
+        </w:numPr>
+        <w:spacing w:line="276" w:lineRule="auto"/>
+        <w:rPr>
+          <w:rFonts w:asciiTheme="majorHAnsi" w:eastAsiaTheme="minorEastAsia" w:hAnsiTheme="majorHAnsi" w:cstheme="majorHAnsi"/>
+        </w:rPr>
+      </w:pPr>
+      <w:r>
+        <w:rPr>
+          <w:rFonts w:asciiTheme="majorHAnsi" w:eastAsiaTheme="minorEastAsia" w:hAnsiTheme="majorHAnsi" w:cstheme="majorHAnsi"/>
+        </w:rPr>
+        <w:t>B has coordinates B[x][y] that represents the position of the player</w:t>
+      </w:r>
+      <w:r>
+        <w:rPr>
+          <w:rFonts w:asciiTheme="majorHAnsi" w:eastAsiaTheme="minorEastAsia" w:hAnsiTheme="majorHAnsi" w:cstheme="majorHAnsi"/>
+        </w:rPr>
+        <w:t>.</w:t>
+      </w:r>
+    </w:p>
+    <w:p>
+      <w:pPr>
+        <w:pStyle w:val="ListParagraph"/>
+        <w:numPr>
+          <w:ilvl w:val="0"/>
+          <w:numId w:val="6"/>
+        </w:numPr>
+        <w:spacing w:line="276" w:lineRule="auto"/>
+        <w:rPr>
+          <w:rFonts w:asciiTheme="majorHAnsi" w:eastAsiaTheme="minorEastAsia" w:hAnsiTheme="majorHAnsi" w:cstheme="majorHAnsi"/>
+        </w:rPr>
+      </w:pPr>
+      <w:r>
+        <w:rPr>
+          <w:rFonts w:asciiTheme="majorHAnsi" w:eastAsiaTheme="minorEastAsia" w:hAnsiTheme="majorHAnsi" w:cstheme="majorHAnsi"/>
+        </w:rPr>
+        <w:t>Every coordinate B[x][y] (position) in the board is a node.</w:t>
+      </w:r>
+    </w:p>
+    <w:p>
+      <w:pPr>
+        <w:pStyle w:val="ListParagraph"/>
+        <w:numPr>
+          <w:ilvl w:val="0"/>
+          <w:numId w:val="6"/>
+        </w:numPr>
+        <w:spacing w:line="276" w:lineRule="auto"/>
+        <w:rPr>
+          <w:rFonts w:asciiTheme="majorHAnsi" w:eastAsiaTheme="minorEastAsia" w:hAnsiTheme="majorHAnsi" w:cstheme="majorHAnsi"/>
+        </w:rPr>
+      </w:pPr>
+      <w:r>
+        <w:rPr>
+          <w:rFonts w:asciiTheme="majorHAnsi" w:eastAsiaTheme="minorEastAsia" w:hAnsiTheme="majorHAnsi" w:cstheme="majorHAnsi"/>
+        </w:rPr>
+        <w:t>All edges are 1 as the distance moved is 1 (in all directions form the current position)</w:t>
+      </w:r>
+    </w:p>
+    <w:p>
+      <w:pPr>
+        <w:pStyle w:val="ListParagraph"/>
+        <w:numPr>
+          <w:ilvl w:val="0"/>
+          <w:numId w:val="6"/>
+        </w:numPr>
+        <w:spacing w:line="276" w:lineRule="auto"/>
+        <w:rPr>
+          <w:rFonts w:asciiTheme="majorHAnsi" w:eastAsiaTheme="minorEastAsia" w:hAnsiTheme="majorHAnsi" w:cstheme="majorHAnsi"/>
+        </w:rPr>
+      </w:pPr>
+      <w:r>
+        <w:rPr>
+          <w:rFonts w:asciiTheme="majorHAnsi" w:eastAsiaTheme="minorEastAsia" w:hAnsiTheme="majorHAnsi" w:cstheme="majorHAnsi"/>
+        </w:rPr>
+        <w:t>The vertex</w:t>
+      </w:r>
+      <w:r>
+        <w:rPr>
+          <w:rFonts w:asciiTheme="majorHAnsi" w:eastAsiaTheme="minorEastAsia" w:hAnsiTheme="majorHAnsi" w:cstheme="majorHAnsi"/>
+        </w:rPr>
+        <w:t xml:space="preserve"> </w:t>
+      </w:r>
+      <m:oMath>
+        <m:r>
+          <w:rPr>
+            <w:rFonts w:ascii="Cambria Math" w:eastAsiaTheme="minorEastAsia" w:hAnsi="Cambria Math" w:cstheme="majorHAnsi"/>
+          </w:rPr>
+          <m:t>V =</m:t>
+        </m:r>
+      </m:oMath>
+      <w:r>
+        <w:rPr>
+          <w:rFonts w:asciiTheme="majorHAnsi" w:eastAsiaTheme="minorEastAsia" w:hAnsiTheme="majorHAnsi" w:cstheme="majorHAnsi"/>
+        </w:rPr>
+        <w:t xml:space="preserve"> {0, 1, 2</w:t>
+      </w:r>
+      <w:proofErr w:type="gramStart"/>
+      <w:r>
+        <w:rPr>
+          <w:rFonts w:asciiTheme="majorHAnsi" w:eastAsiaTheme="minorEastAsia" w:hAnsiTheme="majorHAnsi" w:cstheme="majorHAnsi"/>
+        </w:rPr>
+        <w:t>, .</w:t>
+      </w:r>
+      <w:proofErr w:type="gramEnd"/>
+      <w:r>
+        <w:rPr>
+          <w:rFonts w:asciiTheme="majorHAnsi" w:eastAsiaTheme="minorEastAsia" w:hAnsiTheme="majorHAnsi" w:cstheme="majorHAnsi"/>
+        </w:rPr>
+        <w:t xml:space="preserve">… , </w:t>
+      </w:r>
+      <m:oMath>
+        <m:sSup>
+          <m:sSupPr>
+            <m:ctrlPr>
+              <w:rPr>
+                <w:rFonts w:ascii="Cambria Math" w:eastAsiaTheme="minorEastAsia" w:hAnsi="Cambria Math" w:cstheme="majorHAnsi"/>
+                <w:i/>
+              </w:rPr>
+            </m:ctrlPr>
+          </m:sSupPr>
+          <m:e>
+            <m:r>
+              <w:rPr>
+                <w:rFonts w:ascii="Cambria Math" w:eastAsiaTheme="minorEastAsia" w:hAnsi="Cambria Math" w:cstheme="majorHAnsi"/>
+              </w:rPr>
+              <m:t>n</m:t>
+            </m:r>
+          </m:e>
+          <m:sup>
+            <m:r>
+              <w:rPr>
+                <w:rFonts w:ascii="Cambria Math" w:eastAsiaTheme="minorEastAsia" w:hAnsi="Cambria Math" w:cstheme="majorHAnsi"/>
+              </w:rPr>
+              <m:t>2</m:t>
+            </m:r>
+          </m:sup>
+        </m:sSup>
+      </m:oMath>
+      <w:r>
+        <w:rPr>
+          <w:rFonts w:asciiTheme="majorHAnsi" w:eastAsiaTheme="minorEastAsia" w:hAnsiTheme="majorHAnsi" w:cstheme="majorHAnsi"/>
+        </w:rPr>
+        <w:t xml:space="preserve"> – 1} </w:t>
+      </w:r>
+    </w:p>
+    <w:p>
+      <w:pPr>
+        <w:pStyle w:val="ListParagraph"/>
+        <w:numPr>
+          <w:ilvl w:val="0"/>
+          <w:numId w:val="6"/>
+        </w:numPr>
+        <w:spacing w:line="276" w:lineRule="auto"/>
+        <w:rPr>
+          <w:rFonts w:asciiTheme="majorHAnsi" w:eastAsiaTheme="minorEastAsia" w:hAnsiTheme="majorHAnsi" w:cstheme="majorHAnsi"/>
+        </w:rPr>
+      </w:pPr>
+      <w:r>
+        <w:rPr>
+          <w:rFonts w:asciiTheme="majorHAnsi" w:eastAsiaTheme="minorEastAsia" w:hAnsiTheme="majorHAnsi" w:cstheme="majorHAnsi"/>
+        </w:rPr>
+        <w:t xml:space="preserve">Edges of vertex </w:t>
+      </w:r>
+      <m:oMath>
+        <m:r>
+          <w:rPr>
+            <w:rFonts w:ascii="Cambria Math" w:eastAsiaTheme="minorEastAsia" w:hAnsi="Cambria Math" w:cstheme="majorHAnsi"/>
+          </w:rPr>
+          <m:t>V</m:t>
+        </m:r>
+      </m:oMath>
+      <w:r>
+        <w:rPr>
+          <w:rFonts w:asciiTheme="majorHAnsi" w:eastAsiaTheme="minorEastAsia" w:hAnsiTheme="majorHAnsi" w:cstheme="majorHAnsi"/>
+        </w:rPr>
+        <w:t xml:space="preserve"> are neighboring nodes, i.e. up, down, left, right.</w:t>
+      </w:r>
     </w:p>
     <w:sectPr>
       <w:pgSz w:w="12240" w:h="15840"/>
@@ -2186,6 +2321,291 @@
     </w:lvl>
   </w:abstractNum>
   <w:abstractNum w:abstractNumId="1" w15:restartNumberingAfterBreak="0">
+    <w:nsid w:val="1CE07C57"/>
+    <w:multiLevelType w:val="hybridMultilevel"/>
+    <w:tmpl w:val="F112F846"/>
+    <w:lvl w:ilvl="0" w:tplc="04090013">
+      <w:start w:val="1"/>
+      <w:numFmt w:val="upperRoman"/>
+      <w:lvlText w:val="%1."/>
+      <w:lvlJc w:val="right"/>
+      <w:pPr>
+        <w:ind w:left="720" w:hanging="360"/>
+      </w:pPr>
+    </w:lvl>
+    <w:lvl w:ilvl="1" w:tplc="04090019" w:tentative="1">
+      <w:start w:val="1"/>
+      <w:numFmt w:val="lowerLetter"/>
+      <w:lvlText w:val="%2."/>
+      <w:lvlJc w:val="left"/>
+      <w:pPr>
+        <w:ind w:left="1440" w:hanging="360"/>
+      </w:pPr>
+    </w:lvl>
+    <w:lvl w:ilvl="2" w:tplc="0409001B" w:tentative="1">
+      <w:start w:val="1"/>
+      <w:numFmt w:val="lowerRoman"/>
+      <w:lvlText w:val="%3."/>
+      <w:lvlJc w:val="right"/>
+      <w:pPr>
+        <w:ind w:left="2160" w:hanging="180"/>
+      </w:pPr>
+    </w:lvl>
+    <w:lvl w:ilvl="3" w:tplc="0409000F" w:tentative="1">
+      <w:start w:val="1"/>
+      <w:numFmt w:val="decimal"/>
+      <w:lvlText w:val="%4."/>
+      <w:lvlJc w:val="left"/>
+      <w:pPr>
+        <w:ind w:left="2880" w:hanging="360"/>
+      </w:pPr>
+    </w:lvl>
+    <w:lvl w:ilvl="4" w:tplc="04090019" w:tentative="1">
+      <w:start w:val="1"/>
+      <w:numFmt w:val="lowerLetter"/>
+      <w:lvlText w:val="%5."/>
+      <w:lvlJc w:val="left"/>
+      <w:pPr>
+        <w:ind w:left="3600" w:hanging="360"/>
+      </w:pPr>
+    </w:lvl>
+    <w:lvl w:ilvl="5" w:tplc="0409001B" w:tentative="1">
+      <w:start w:val="1"/>
+      <w:numFmt w:val="lowerRoman"/>
+      <w:lvlText w:val="%6."/>
+      <w:lvlJc w:val="right"/>
+      <w:pPr>
+        <w:ind w:left="4320" w:hanging="180"/>
+      </w:pPr>
+    </w:lvl>
+    <w:lvl w:ilvl="6" w:tplc="0409000F" w:tentative="1">
+      <w:start w:val="1"/>
+      <w:numFmt w:val="decimal"/>
+      <w:lvlText w:val="%7."/>
+      <w:lvlJc w:val="left"/>
+      <w:pPr>
+        <w:ind w:left="5040" w:hanging="360"/>
+      </w:pPr>
+    </w:lvl>
+    <w:lvl w:ilvl="7" w:tplc="04090019" w:tentative="1">
+      <w:start w:val="1"/>
+      <w:numFmt w:val="lowerLetter"/>
+      <w:lvlText w:val="%8."/>
+      <w:lvlJc w:val="left"/>
+      <w:pPr>
+        <w:ind w:left="5760" w:hanging="360"/>
+      </w:pPr>
+    </w:lvl>
+    <w:lvl w:ilvl="8" w:tplc="0409001B" w:tentative="1">
+      <w:start w:val="1"/>
+      <w:numFmt w:val="lowerRoman"/>
+      <w:lvlText w:val="%9."/>
+      <w:lvlJc w:val="right"/>
+      <w:pPr>
+        <w:ind w:left="6480" w:hanging="180"/>
+      </w:pPr>
+    </w:lvl>
+  </w:abstractNum>
+  <w:abstractNum w:abstractNumId="2" w15:restartNumberingAfterBreak="0">
+    <w:nsid w:val="482A337F"/>
+    <w:multiLevelType w:val="hybridMultilevel"/>
+    <w:tmpl w:val="75582232"/>
+    <w:lvl w:ilvl="0" w:tplc="04090001">
+      <w:start w:val="1"/>
+      <w:numFmt w:val="bullet"/>
+      <w:lvlText w:val=""/>
+      <w:lvlJc w:val="left"/>
+      <w:pPr>
+        <w:ind w:left="720" w:hanging="360"/>
+      </w:pPr>
+      <w:rPr>
+        <w:rFonts w:ascii="Symbol" w:hAnsi="Symbol" w:hint="default"/>
+      </w:rPr>
+    </w:lvl>
+    <w:lvl w:ilvl="1" w:tplc="04090003" w:tentative="1">
+      <w:start w:val="1"/>
+      <w:numFmt w:val="bullet"/>
+      <w:lvlText w:val="o"/>
+      <w:lvlJc w:val="left"/>
+      <w:pPr>
+        <w:ind w:left="1440" w:hanging="360"/>
+      </w:pPr>
+      <w:rPr>
+        <w:rFonts w:ascii="Courier New" w:hAnsi="Courier New" w:cs="Courier New" w:hint="default"/>
+      </w:rPr>
+    </w:lvl>
+    <w:lvl w:ilvl="2" w:tplc="04090005" w:tentative="1">
+      <w:start w:val="1"/>
+      <w:numFmt w:val="bullet"/>
+      <w:lvlText w:val=""/>
+      <w:lvlJc w:val="left"/>
+      <w:pPr>
+        <w:ind w:left="2160" w:hanging="360"/>
+      </w:pPr>
+      <w:rPr>
+        <w:rFonts w:ascii="Wingdings" w:hAnsi="Wingdings" w:hint="default"/>
+      </w:rPr>
+    </w:lvl>
+    <w:lvl w:ilvl="3" w:tplc="04090001" w:tentative="1">
+      <w:start w:val="1"/>
+      <w:numFmt w:val="bullet"/>
+      <w:lvlText w:val=""/>
+      <w:lvlJc w:val="left"/>
+      <w:pPr>
+        <w:ind w:left="2880" w:hanging="360"/>
+      </w:pPr>
+      <w:rPr>
+        <w:rFonts w:ascii="Symbol" w:hAnsi="Symbol" w:hint="default"/>
+      </w:rPr>
+    </w:lvl>
+    <w:lvl w:ilvl="4" w:tplc="04090003" w:tentative="1">
+      <w:start w:val="1"/>
+      <w:numFmt w:val="bullet"/>
+      <w:lvlText w:val="o"/>
+      <w:lvlJc w:val="left"/>
+      <w:pPr>
+        <w:ind w:left="3600" w:hanging="360"/>
+      </w:pPr>
+      <w:rPr>
+        <w:rFonts w:ascii="Courier New" w:hAnsi="Courier New" w:cs="Courier New" w:hint="default"/>
+      </w:rPr>
+    </w:lvl>
+    <w:lvl w:ilvl="5" w:tplc="04090005" w:tentative="1">
+      <w:start w:val="1"/>
+      <w:numFmt w:val="bullet"/>
+      <w:lvlText w:val=""/>
+      <w:lvlJc w:val="left"/>
+      <w:pPr>
+        <w:ind w:left="4320" w:hanging="360"/>
+      </w:pPr>
+      <w:rPr>
+        <w:rFonts w:ascii="Wingdings" w:hAnsi="Wingdings" w:hint="default"/>
+      </w:rPr>
+    </w:lvl>
+    <w:lvl w:ilvl="6" w:tplc="04090001" w:tentative="1">
+      <w:start w:val="1"/>
+      <w:numFmt w:val="bullet"/>
+      <w:lvlText w:val=""/>
+      <w:lvlJc w:val="left"/>
+      <w:pPr>
+        <w:ind w:left="5040" w:hanging="360"/>
+      </w:pPr>
+      <w:rPr>
+        <w:rFonts w:ascii="Symbol" w:hAnsi="Symbol" w:hint="default"/>
+      </w:rPr>
+    </w:lvl>
+    <w:lvl w:ilvl="7" w:tplc="04090003" w:tentative="1">
+      <w:start w:val="1"/>
+      <w:numFmt w:val="bullet"/>
+      <w:lvlText w:val="o"/>
+      <w:lvlJc w:val="left"/>
+      <w:pPr>
+        <w:ind w:left="5760" w:hanging="360"/>
+      </w:pPr>
+      <w:rPr>
+        <w:rFonts w:ascii="Courier New" w:hAnsi="Courier New" w:cs="Courier New" w:hint="default"/>
+      </w:rPr>
+    </w:lvl>
+    <w:lvl w:ilvl="8" w:tplc="04090005" w:tentative="1">
+      <w:start w:val="1"/>
+      <w:numFmt w:val="bullet"/>
+      <w:lvlText w:val=""/>
+      <w:lvlJc w:val="left"/>
+      <w:pPr>
+        <w:ind w:left="6480" w:hanging="360"/>
+      </w:pPr>
+      <w:rPr>
+        <w:rFonts w:ascii="Wingdings" w:hAnsi="Wingdings" w:hint="default"/>
+      </w:rPr>
+    </w:lvl>
+  </w:abstractNum>
+  <w:abstractNum w:abstractNumId="3" w15:restartNumberingAfterBreak="0">
+    <w:nsid w:val="4F5E0E60"/>
+    <w:multiLevelType w:val="hybridMultilevel"/>
+    <w:tmpl w:val="4BF8FD76"/>
+    <w:lvl w:ilvl="0" w:tplc="0409001B">
+      <w:start w:val="1"/>
+      <w:numFmt w:val="lowerRoman"/>
+      <w:lvlText w:val="%1."/>
+      <w:lvlJc w:val="right"/>
+      <w:pPr>
+        <w:ind w:left="1440" w:hanging="360"/>
+      </w:pPr>
+    </w:lvl>
+    <w:lvl w:ilvl="1" w:tplc="04090019" w:tentative="1">
+      <w:start w:val="1"/>
+      <w:numFmt w:val="lowerLetter"/>
+      <w:lvlText w:val="%2."/>
+      <w:lvlJc w:val="left"/>
+      <w:pPr>
+        <w:ind w:left="2160" w:hanging="360"/>
+      </w:pPr>
+    </w:lvl>
+    <w:lvl w:ilvl="2" w:tplc="0409001B" w:tentative="1">
+      <w:start w:val="1"/>
+      <w:numFmt w:val="lowerRoman"/>
+      <w:lvlText w:val="%3."/>
+      <w:lvlJc w:val="right"/>
+      <w:pPr>
+        <w:ind w:left="2880" w:hanging="180"/>
+      </w:pPr>
+    </w:lvl>
+    <w:lvl w:ilvl="3" w:tplc="0409000F" w:tentative="1">
+      <w:start w:val="1"/>
+      <w:numFmt w:val="decimal"/>
+      <w:lvlText w:val="%4."/>
+      <w:lvlJc w:val="left"/>
+      <w:pPr>
+        <w:ind w:left="3600" w:hanging="360"/>
+      </w:pPr>
+    </w:lvl>
+    <w:lvl w:ilvl="4" w:tplc="04090019" w:tentative="1">
+      <w:start w:val="1"/>
+      <w:numFmt w:val="lowerLetter"/>
+      <w:lvlText w:val="%5."/>
+      <w:lvlJc w:val="left"/>
+      <w:pPr>
+        <w:ind w:left="4320" w:hanging="360"/>
+      </w:pPr>
+    </w:lvl>
+    <w:lvl w:ilvl="5" w:tplc="0409001B" w:tentative="1">
+      <w:start w:val="1"/>
+      <w:numFmt w:val="lowerRoman"/>
+      <w:lvlText w:val="%6."/>
+      <w:lvlJc w:val="right"/>
+      <w:pPr>
+        <w:ind w:left="5040" w:hanging="180"/>
+      </w:pPr>
+    </w:lvl>
+    <w:lvl w:ilvl="6" w:tplc="0409000F" w:tentative="1">
+      <w:start w:val="1"/>
+      <w:numFmt w:val="decimal"/>
+      <w:lvlText w:val="%7."/>
+      <w:lvlJc w:val="left"/>
+      <w:pPr>
+        <w:ind w:left="5760" w:hanging="360"/>
+      </w:pPr>
+    </w:lvl>
+    <w:lvl w:ilvl="7" w:tplc="04090019" w:tentative="1">
+      <w:start w:val="1"/>
+      <w:numFmt w:val="lowerLetter"/>
+      <w:lvlText w:val="%8."/>
+      <w:lvlJc w:val="left"/>
+      <w:pPr>
+        <w:ind w:left="6480" w:hanging="360"/>
+      </w:pPr>
+    </w:lvl>
+    <w:lvl w:ilvl="8" w:tplc="0409001B" w:tentative="1">
+      <w:start w:val="1"/>
+      <w:numFmt w:val="lowerRoman"/>
+      <w:lvlText w:val="%9."/>
+      <w:lvlJc w:val="right"/>
+      <w:pPr>
+        <w:ind w:left="7200" w:hanging="180"/>
+      </w:pPr>
+    </w:lvl>
+  </w:abstractNum>
+  <w:abstractNum w:abstractNumId="4" w15:restartNumberingAfterBreak="0">
     <w:nsid w:val="5CD52EA5"/>
     <w:multiLevelType w:val="hybridMultilevel"/>
     <w:tmpl w:val="02840324"/>
@@ -2297,11 +2717,109 @@
       </w:rPr>
     </w:lvl>
   </w:abstractNum>
+  <w:abstractNum w:abstractNumId="5" w15:restartNumberingAfterBreak="0">
+    <w:nsid w:val="655A7AE9"/>
+    <w:multiLevelType w:val="hybridMultilevel"/>
+    <w:tmpl w:val="00922E86"/>
+    <w:lvl w:ilvl="0" w:tplc="0409001B">
+      <w:start w:val="1"/>
+      <w:numFmt w:val="lowerRoman"/>
+      <w:lvlText w:val="%1."/>
+      <w:lvlJc w:val="right"/>
+      <w:pPr>
+        <w:ind w:left="720" w:hanging="360"/>
+      </w:pPr>
+    </w:lvl>
+    <w:lvl w:ilvl="1" w:tplc="04090019" w:tentative="1">
+      <w:start w:val="1"/>
+      <w:numFmt w:val="lowerLetter"/>
+      <w:lvlText w:val="%2."/>
+      <w:lvlJc w:val="left"/>
+      <w:pPr>
+        <w:ind w:left="1440" w:hanging="360"/>
+      </w:pPr>
+    </w:lvl>
+    <w:lvl w:ilvl="2" w:tplc="0409001B" w:tentative="1">
+      <w:start w:val="1"/>
+      <w:numFmt w:val="lowerRoman"/>
+      <w:lvlText w:val="%3."/>
+      <w:lvlJc w:val="right"/>
+      <w:pPr>
+        <w:ind w:left="2160" w:hanging="180"/>
+      </w:pPr>
+    </w:lvl>
+    <w:lvl w:ilvl="3" w:tplc="0409000F" w:tentative="1">
+      <w:start w:val="1"/>
+      <w:numFmt w:val="decimal"/>
+      <w:lvlText w:val="%4."/>
+      <w:lvlJc w:val="left"/>
+      <w:pPr>
+        <w:ind w:left="2880" w:hanging="360"/>
+      </w:pPr>
+    </w:lvl>
+    <w:lvl w:ilvl="4" w:tplc="04090019" w:tentative="1">
+      <w:start w:val="1"/>
+      <w:numFmt w:val="lowerLetter"/>
+      <w:lvlText w:val="%5."/>
+      <w:lvlJc w:val="left"/>
+      <w:pPr>
+        <w:ind w:left="3600" w:hanging="360"/>
+      </w:pPr>
+    </w:lvl>
+    <w:lvl w:ilvl="5" w:tplc="0409001B" w:tentative="1">
+      <w:start w:val="1"/>
+      <w:numFmt w:val="lowerRoman"/>
+      <w:lvlText w:val="%6."/>
+      <w:lvlJc w:val="right"/>
+      <w:pPr>
+        <w:ind w:left="4320" w:hanging="180"/>
+      </w:pPr>
+    </w:lvl>
+    <w:lvl w:ilvl="6" w:tplc="0409000F" w:tentative="1">
+      <w:start w:val="1"/>
+      <w:numFmt w:val="decimal"/>
+      <w:lvlText w:val="%7."/>
+      <w:lvlJc w:val="left"/>
+      <w:pPr>
+        <w:ind w:left="5040" w:hanging="360"/>
+      </w:pPr>
+    </w:lvl>
+    <w:lvl w:ilvl="7" w:tplc="04090019" w:tentative="1">
+      <w:start w:val="1"/>
+      <w:numFmt w:val="lowerLetter"/>
+      <w:lvlText w:val="%8."/>
+      <w:lvlJc w:val="left"/>
+      <w:pPr>
+        <w:ind w:left="5760" w:hanging="360"/>
+      </w:pPr>
+    </w:lvl>
+    <w:lvl w:ilvl="8" w:tplc="0409001B" w:tentative="1">
+      <w:start w:val="1"/>
+      <w:numFmt w:val="lowerRoman"/>
+      <w:lvlText w:val="%9."/>
+      <w:lvlJc w:val="right"/>
+      <w:pPr>
+        <w:ind w:left="6480" w:hanging="180"/>
+      </w:pPr>
+    </w:lvl>
+  </w:abstractNum>
   <w:num w:numId="1">
-    <w:abstractNumId w:val="1"/>
+    <w:abstractNumId w:val="4"/>
   </w:num>
   <w:num w:numId="2">
     <w:abstractNumId w:val="0"/>
+  </w:num>
+  <w:num w:numId="3">
+    <w:abstractNumId w:val="2"/>
+  </w:num>
+  <w:num w:numId="4">
+    <w:abstractNumId w:val="1"/>
+  </w:num>
+  <w:num w:numId="5">
+    <w:abstractNumId w:val="3"/>
+  </w:num>
+  <w:num w:numId="6">
+    <w:abstractNumId w:val="5"/>
   </w:num>
 </w:numbering>
 </file>
